--- a/assets/VOCA/APPENDIX-E-VOCA-SAR.docx
+++ b/assets/VOCA/APPENDIX-E-VOCA-SAR.docx
@@ -12,6 +12,8 @@
           <w:u w:val="single"/>
         </w:rPr>
       </w:pPr>
+      <w:bookmarkStart w:id="0" w:name="_GoBack"/>
+      <w:bookmarkEnd w:id="0"/>
       <w:r>
         <w:rPr>
           <w:rFonts w:ascii="Times New Roman" w:hAnsi="Times New Roman"/>
@@ -28,18 +30,7 @@
           <w:szCs w:val="24"/>
           <w:u w:val="single"/>
         </w:rPr>
-        <w:t>ubgr</w:t>
-      </w:r>
-      <w:bookmarkStart w:id="0" w:name="_GoBack"/>
-      <w:bookmarkEnd w:id="0"/>
-      <w:r>
-        <w:rPr>
-          <w:rFonts w:ascii="Times New Roman" w:hAnsi="Times New Roman"/>
-          <w:sz w:val="24"/>
-          <w:szCs w:val="24"/>
-          <w:u w:val="single"/>
-        </w:rPr>
-        <w:t xml:space="preserve">ant </w:t>
+        <w:t xml:space="preserve">ubgrant </w:t>
       </w:r>
       <w:r>
         <w:rPr>
@@ -4060,6 +4051,7 @@
                 <w:sz w:val="24"/>
                 <w:szCs w:val="24"/>
               </w:rPr>
+              <w:lastRenderedPageBreak/>
               <w:t>4.</w:t>
             </w:r>
             <w:r>
